--- a/HTTT2211019.docx
+++ b/HTTT2211019.docx
@@ -76,7 +76,7 @@
           <w:noProof/>
         </w:rPr>
         <w:drawing>
-          <wp:inline distT="0" distB="0" distL="0" distR="0" wp14:anchorId="7F921F7C" wp14:editId="23CEE537">
+          <wp:inline distT="0" distB="0" distL="0" distR="0" wp14:anchorId="7F921F7C" wp14:editId="78EB0985">
             <wp:extent cx="5867400" cy="990600"/>
             <wp:effectExtent l="0" t="0" r="0" b="0"/>
             <wp:docPr id="687036401" name="Picture 4"/>
@@ -167,6 +167,256 @@
                     <a:xfrm>
                       <a:off x="0" y="0"/>
                       <a:ext cx="5943600" cy="2415540"/>
+                    </a:xfrm>
+                    <a:prstGeom prst="rect">
+                      <a:avLst/>
+                    </a:prstGeom>
+                    <a:ln>
+                      <a:noFill/>
+                    </a:ln>
+                    <a:extLst>
+                      <a:ext uri="{53640926-AAD7-44D8-BBD7-CCE9431645EC}">
+                        <a14:shadowObscured xmlns:a14="http://schemas.microsoft.com/office/drawing/2010/main"/>
+                      </a:ext>
+                    </a:extLst>
+                  </pic:spPr>
+                </pic:pic>
+              </a:graphicData>
+            </a:graphic>
+          </wp:inline>
+        </w:drawing>
+      </w:r>
+    </w:p>
+    <w:p>
+      <w:r>
+        <w:rPr>
+          <w:noProof/>
+        </w:rPr>
+        <w:lastRenderedPageBreak/>
+        <w:drawing>
+          <wp:inline distT="0" distB="0" distL="0" distR="0" wp14:anchorId="103C2AC8" wp14:editId="6F41E763">
+            <wp:extent cx="5943600" cy="3048000"/>
+            <wp:effectExtent l="0" t="0" r="0" b="0"/>
+            <wp:docPr id="190406543" name="Picture 2"/>
+            <wp:cNvGraphicFramePr>
+              <a:graphicFrameLocks xmlns:a="http://schemas.openxmlformats.org/drawingml/2006/main" noChangeAspect="1"/>
+            </wp:cNvGraphicFramePr>
+            <a:graphic xmlns:a="http://schemas.openxmlformats.org/drawingml/2006/main">
+              <a:graphicData uri="http://schemas.openxmlformats.org/drawingml/2006/picture">
+                <pic:pic xmlns:pic="http://schemas.openxmlformats.org/drawingml/2006/picture">
+                  <pic:nvPicPr>
+                    <pic:cNvPr id="190406543" name="Picture 190406543"/>
+                    <pic:cNvPicPr/>
+                  </pic:nvPicPr>
+                  <pic:blipFill rotWithShape="1">
+                    <a:blip r:embed="rId7" cstate="print">
+                      <a:extLst>
+                        <a:ext uri="{28A0092B-C50C-407E-A947-70E740481C1C}">
+                          <a14:useLocalDpi xmlns:a14="http://schemas.microsoft.com/office/drawing/2010/main" val="0"/>
+                        </a:ext>
+                      </a:extLst>
+                    </a:blip>
+                    <a:srcRect t="4558" b="4274"/>
+                    <a:stretch/>
+                  </pic:blipFill>
+                  <pic:spPr bwMode="auto">
+                    <a:xfrm>
+                      <a:off x="0" y="0"/>
+                      <a:ext cx="5943600" cy="3048000"/>
+                    </a:xfrm>
+                    <a:prstGeom prst="rect">
+                      <a:avLst/>
+                    </a:prstGeom>
+                    <a:ln>
+                      <a:noFill/>
+                    </a:ln>
+                    <a:extLst>
+                      <a:ext uri="{53640926-AAD7-44D8-BBD7-CCE9431645EC}">
+                        <a14:shadowObscured xmlns:a14="http://schemas.microsoft.com/office/drawing/2010/main"/>
+                      </a:ext>
+                    </a:extLst>
+                  </pic:spPr>
+                </pic:pic>
+              </a:graphicData>
+            </a:graphic>
+          </wp:inline>
+        </w:drawing>
+      </w:r>
+    </w:p>
+    <w:p/>
+    <w:p>
+      <w:pPr>
+        <w:rPr>
+          <w:noProof/>
+        </w:rPr>
+      </w:pPr>
+    </w:p>
+    <w:p>
+      <w:r>
+        <w:rPr>
+          <w:noProof/>
+        </w:rPr>
+        <w:drawing>
+          <wp:inline distT="0" distB="0" distL="0" distR="0" wp14:anchorId="4E56ABAA" wp14:editId="6E046568">
+            <wp:extent cx="5943600" cy="3139440"/>
+            <wp:effectExtent l="0" t="0" r="0" b="3810"/>
+            <wp:docPr id="374243846" name="Picture 3"/>
+            <wp:cNvGraphicFramePr>
+              <a:graphicFrameLocks xmlns:a="http://schemas.openxmlformats.org/drawingml/2006/main" noChangeAspect="1"/>
+            </wp:cNvGraphicFramePr>
+            <a:graphic xmlns:a="http://schemas.openxmlformats.org/drawingml/2006/main">
+              <a:graphicData uri="http://schemas.openxmlformats.org/drawingml/2006/picture">
+                <pic:pic xmlns:pic="http://schemas.openxmlformats.org/drawingml/2006/picture">
+                  <pic:nvPicPr>
+                    <pic:cNvPr id="374243846" name="Picture 374243846"/>
+                    <pic:cNvPicPr/>
+                  </pic:nvPicPr>
+                  <pic:blipFill rotWithShape="1">
+                    <a:blip r:embed="rId8" cstate="print">
+                      <a:extLst>
+                        <a:ext uri="{28A0092B-C50C-407E-A947-70E740481C1C}">
+                          <a14:useLocalDpi xmlns:a14="http://schemas.microsoft.com/office/drawing/2010/main" val="0"/>
+                        </a:ext>
+                      </a:extLst>
+                    </a:blip>
+                    <a:srcRect l="-256" t="915" r="256" b="4805"/>
+                    <a:stretch/>
+                  </pic:blipFill>
+                  <pic:spPr bwMode="auto">
+                    <a:xfrm>
+                      <a:off x="0" y="0"/>
+                      <a:ext cx="5943600" cy="3139440"/>
+                    </a:xfrm>
+                    <a:prstGeom prst="rect">
+                      <a:avLst/>
+                    </a:prstGeom>
+                    <a:ln>
+                      <a:noFill/>
+                    </a:ln>
+                    <a:extLst>
+                      <a:ext uri="{53640926-AAD7-44D8-BBD7-CCE9431645EC}">
+                        <a14:shadowObscured xmlns:a14="http://schemas.microsoft.com/office/drawing/2010/main"/>
+                      </a:ext>
+                    </a:extLst>
+                  </pic:spPr>
+                </pic:pic>
+              </a:graphicData>
+            </a:graphic>
+          </wp:inline>
+        </w:drawing>
+      </w:r>
+    </w:p>
+    <w:p>
+      <w:r>
+        <w:t>OS: Windows 10 (version 1809)/Windows Server 2019 (version 1809)</w:t>
+      </w:r>
+    </w:p>
+    <w:p>
+      <w:pPr>
+        <w:rPr>
+          <w:noProof/>
+        </w:rPr>
+      </w:pPr>
+    </w:p>
+    <w:p>
+      <w:r>
+        <w:rPr>
+          <w:noProof/>
+        </w:rPr>
+        <w:lastRenderedPageBreak/>
+        <w:drawing>
+          <wp:inline distT="0" distB="0" distL="0" distR="0" wp14:anchorId="39B34004" wp14:editId="2CABAF66">
+            <wp:extent cx="5943600" cy="2987040"/>
+            <wp:effectExtent l="0" t="0" r="0" b="3810"/>
+            <wp:docPr id="1735736111" name="Picture 4"/>
+            <wp:cNvGraphicFramePr>
+              <a:graphicFrameLocks xmlns:a="http://schemas.openxmlformats.org/drawingml/2006/main" noChangeAspect="1"/>
+            </wp:cNvGraphicFramePr>
+            <a:graphic xmlns:a="http://schemas.openxmlformats.org/drawingml/2006/main">
+              <a:graphicData uri="http://schemas.openxmlformats.org/drawingml/2006/picture">
+                <pic:pic xmlns:pic="http://schemas.openxmlformats.org/drawingml/2006/picture">
+                  <pic:nvPicPr>
+                    <pic:cNvPr id="1735736111" name="Picture 1735736111"/>
+                    <pic:cNvPicPr/>
+                  </pic:nvPicPr>
+                  <pic:blipFill rotWithShape="1">
+                    <a:blip r:embed="rId9" cstate="print">
+                      <a:extLst>
+                        <a:ext uri="{28A0092B-C50C-407E-A947-70E740481C1C}">
+                          <a14:useLocalDpi xmlns:a14="http://schemas.microsoft.com/office/drawing/2010/main" val="0"/>
+                        </a:ext>
+                      </a:extLst>
+                    </a:blip>
+                    <a:srcRect t="3679" b="6206"/>
+                    <a:stretch/>
+                  </pic:blipFill>
+                  <pic:spPr bwMode="auto">
+                    <a:xfrm>
+                      <a:off x="0" y="0"/>
+                      <a:ext cx="5943600" cy="2987040"/>
+                    </a:xfrm>
+                    <a:prstGeom prst="rect">
+                      <a:avLst/>
+                    </a:prstGeom>
+                    <a:ln>
+                      <a:noFill/>
+                    </a:ln>
+                    <a:extLst>
+                      <a:ext uri="{53640926-AAD7-44D8-BBD7-CCE9431645EC}">
+                        <a14:shadowObscured xmlns:a14="http://schemas.microsoft.com/office/drawing/2010/main"/>
+                      </a:ext>
+                    </a:extLst>
+                  </pic:spPr>
+                </pic:pic>
+              </a:graphicData>
+            </a:graphic>
+          </wp:inline>
+        </w:drawing>
+      </w:r>
+    </w:p>
+    <w:p/>
+    <w:p>
+      <w:pPr>
+        <w:rPr>
+          <w:noProof/>
+        </w:rPr>
+      </w:pPr>
+    </w:p>
+    <w:p>
+      <w:r>
+        <w:rPr>
+          <w:noProof/>
+        </w:rPr>
+        <w:drawing>
+          <wp:inline distT="0" distB="0" distL="0" distR="0" wp14:anchorId="51749CA4" wp14:editId="01AA2F73">
+            <wp:extent cx="5943600" cy="3145155"/>
+            <wp:effectExtent l="0" t="0" r="0" b="0"/>
+            <wp:docPr id="414157051" name="Picture 5"/>
+            <wp:cNvGraphicFramePr>
+              <a:graphicFrameLocks xmlns:a="http://schemas.openxmlformats.org/drawingml/2006/main" noChangeAspect="1"/>
+            </wp:cNvGraphicFramePr>
+            <a:graphic xmlns:a="http://schemas.openxmlformats.org/drawingml/2006/main">
+              <a:graphicData uri="http://schemas.openxmlformats.org/drawingml/2006/picture">
+                <pic:pic xmlns:pic="http://schemas.openxmlformats.org/drawingml/2006/picture">
+                  <pic:nvPicPr>
+                    <pic:cNvPr id="414157051" name="Picture 414157051"/>
+                    <pic:cNvPicPr/>
+                  </pic:nvPicPr>
+                  <pic:blipFill rotWithShape="1">
+                    <a:blip r:embed="rId10" cstate="print">
+                      <a:extLst>
+                        <a:ext uri="{28A0092B-C50C-407E-A947-70E740481C1C}">
+                          <a14:useLocalDpi xmlns:a14="http://schemas.microsoft.com/office/drawing/2010/main" val="0"/>
+                        </a:ext>
+                      </a:extLst>
+                    </a:blip>
+                    <a:srcRect l="-512" t="5534" r="512" b="3098"/>
+                    <a:stretch/>
+                  </pic:blipFill>
+                  <pic:spPr bwMode="auto">
+                    <a:xfrm>
+                      <a:off x="0" y="0"/>
+                      <a:ext cx="5943600" cy="3145155"/>
                     </a:xfrm>
                     <a:prstGeom prst="rect">
                       <a:avLst/>
